--- a/REQUERIMIENTOS FUNCIONALES.docx
+++ b/REQUERIMIENTOS FUNCIONALES.docx
@@ -58,25 +58,7 @@
           <w:szCs w:val="24"/>
           <w:lang w:val="es-ES"/>
         </w:rPr>
-        <w:t xml:space="preserve">1- El cubo </w:t>
-      </w:r>
-      <w:r>
-        <w:rPr>
-          <w:rFonts w:ascii="Arial" w:hAnsi="Arial" w:cs="Arial"/>
-          <w:sz w:val="24"/>
-          <w:szCs w:val="24"/>
-          <w:lang w:val="es-ES"/>
-        </w:rPr>
-        <w:t>dará</w:t>
-      </w:r>
-      <w:r>
-        <w:rPr>
-          <w:rFonts w:ascii="Arial" w:hAnsi="Arial" w:cs="Arial"/>
-          <w:sz w:val="24"/>
-          <w:szCs w:val="24"/>
-          <w:lang w:val="es-ES"/>
-        </w:rPr>
-        <w:t xml:space="preserve"> un giro de 360º y en todo sentido ya sea horaria o </w:t>
+        <w:t xml:space="preserve">1- El cubo dará un giro de 360º y en todo sentido ya sea horaria o </w:t>
       </w:r>
       <w:r>
         <w:rPr>
@@ -94,16 +76,7 @@
           <w:szCs w:val="24"/>
           <w:lang w:val="es-ES"/>
         </w:rPr>
-        <w:t xml:space="preserve"> horaria</w:t>
-      </w:r>
-      <w:r>
-        <w:rPr>
-          <w:rFonts w:ascii="Arial" w:hAnsi="Arial" w:cs="Arial"/>
-          <w:sz w:val="24"/>
-          <w:szCs w:val="24"/>
-          <w:lang w:val="es-ES"/>
-        </w:rPr>
-        <w:t xml:space="preserve"> </w:t>
+        <w:t xml:space="preserve"> horaria </w:t>
       </w:r>
     </w:p>
     <w:p>
@@ -140,16 +113,7 @@
           <w:szCs w:val="24"/>
           <w:lang w:val="es-ES"/>
         </w:rPr>
-        <w:t xml:space="preserve"> usuario </w:t>
-      </w:r>
-      <w:r>
-        <w:rPr>
-          <w:rFonts w:ascii="Arial" w:hAnsi="Arial" w:cs="Arial"/>
-          <w:sz w:val="24"/>
-          <w:szCs w:val="24"/>
-          <w:lang w:val="es-ES"/>
-        </w:rPr>
-        <w:t>podrá</w:t>
+        <w:t xml:space="preserve"> usuario podrá</w:t>
       </w:r>
       <w:r>
         <w:rPr>
@@ -226,25 +190,7 @@
           <w:szCs w:val="24"/>
           <w:lang w:val="es-ES"/>
         </w:rPr>
-        <w:t xml:space="preserve">3- el cubo </w:t>
-      </w:r>
-      <w:r>
-        <w:rPr>
-          <w:rFonts w:ascii="Arial" w:hAnsi="Arial" w:cs="Arial"/>
-          <w:sz w:val="24"/>
-          <w:szCs w:val="24"/>
-          <w:lang w:val="es-ES"/>
-        </w:rPr>
-        <w:t>tendrá</w:t>
-      </w:r>
-      <w:r>
-        <w:rPr>
-          <w:rFonts w:ascii="Arial" w:hAnsi="Arial" w:cs="Arial"/>
-          <w:sz w:val="24"/>
-          <w:szCs w:val="24"/>
-          <w:lang w:val="es-ES"/>
-        </w:rPr>
-        <w:t xml:space="preserve"> 6 </w:t>
+        <w:t xml:space="preserve">3- el cubo tendrá 6 </w:t>
       </w:r>
       <w:r>
         <w:rPr>
@@ -328,8 +274,6 @@
         </w:rPr>
         <w:t>G</w:t>
       </w:r>
-      <w:bookmarkStart w:id="0" w:name="_GoBack"/>
-      <w:bookmarkEnd w:id="0"/>
       <w:r>
         <w:rPr>
           <w:rFonts w:ascii="Arial" w:hAnsi="Arial" w:cs="Arial"/>
@@ -384,34 +328,7 @@
           <w:szCs w:val="24"/>
           <w:lang w:val="es-ES"/>
         </w:rPr>
-        <w:t xml:space="preserve">6- </w:t>
-      </w:r>
-      <w:r>
-        <w:rPr>
-          <w:rFonts w:ascii="Arial" w:hAnsi="Arial" w:cs="Arial"/>
-          <w:sz w:val="24"/>
-          <w:szCs w:val="24"/>
-          <w:lang w:val="es-ES"/>
-        </w:rPr>
-        <w:t>habrá</w:t>
-      </w:r>
-      <w:r>
-        <w:rPr>
-          <w:rFonts w:ascii="Arial" w:hAnsi="Arial" w:cs="Arial"/>
-          <w:sz w:val="24"/>
-          <w:szCs w:val="24"/>
-          <w:lang w:val="es-ES"/>
-        </w:rPr>
-        <w:t xml:space="preserve"> una </w:t>
-      </w:r>
-      <w:r>
-        <w:rPr>
-          <w:rFonts w:ascii="Arial" w:hAnsi="Arial" w:cs="Arial"/>
-          <w:sz w:val="24"/>
-          <w:szCs w:val="24"/>
-          <w:lang w:val="es-ES"/>
-        </w:rPr>
-        <w:t>opción</w:t>
+        <w:t>6- habrá una opción</w:t>
       </w:r>
       <w:r>
         <w:rPr>
@@ -448,116 +365,26 @@
           <w:szCs w:val="24"/>
           <w:lang w:val="es-ES"/>
         </w:rPr>
-        <w:t xml:space="preserve">7- </w:t>
-      </w:r>
-      <w:r>
-        <w:rPr>
-          <w:rFonts w:ascii="Arial" w:hAnsi="Arial" w:cs="Arial"/>
-          <w:sz w:val="24"/>
-          <w:szCs w:val="24"/>
-          <w:lang w:val="es-ES"/>
-        </w:rPr>
-        <w:t>habrá</w:t>
-      </w:r>
-      <w:r>
-        <w:rPr>
-          <w:rFonts w:ascii="Arial" w:hAnsi="Arial" w:cs="Arial"/>
-          <w:sz w:val="24"/>
-          <w:szCs w:val="24"/>
-          <w:lang w:val="es-ES"/>
-        </w:rPr>
-        <w:t xml:space="preserve"> una </w:t>
-      </w:r>
-      <w:r>
-        <w:rPr>
-          <w:rFonts w:ascii="Arial" w:hAnsi="Arial" w:cs="Arial"/>
-          <w:sz w:val="24"/>
-          <w:szCs w:val="24"/>
-          <w:lang w:val="es-ES"/>
-        </w:rPr>
-        <w:t>opción</w:t>
-      </w:r>
-      <w:r>
-        <w:rPr>
-          <w:rFonts w:ascii="Arial" w:hAnsi="Arial" w:cs="Arial"/>
-          <w:sz w:val="24"/>
-          <w:szCs w:val="24"/>
-          <w:lang w:val="es-ES"/>
-        </w:rPr>
-        <w:t xml:space="preserve"> de salir del juego es una </w:t>
-      </w:r>
-      <w:r>
-        <w:rPr>
-          <w:rFonts w:ascii="Arial" w:hAnsi="Arial" w:cs="Arial"/>
-          <w:sz w:val="24"/>
-          <w:szCs w:val="24"/>
-          <w:lang w:val="es-ES"/>
-        </w:rPr>
-        <w:t>decisión</w:t>
-      </w:r>
-      <w:r>
-        <w:rPr>
-          <w:rFonts w:ascii="Arial" w:hAnsi="Arial" w:cs="Arial"/>
-          <w:sz w:val="24"/>
-          <w:szCs w:val="24"/>
-          <w:lang w:val="es-ES"/>
-        </w:rPr>
-        <w:t xml:space="preserve"> que puede tomar para terminar el juego antes de terminar de jugar.</w:t>
-      </w:r>
-    </w:p>
-    <w:p>
-      <w:pPr>
-        <w:rPr>
-          <w:rFonts w:ascii="Arial" w:hAnsi="Arial" w:cs="Arial"/>
-          <w:sz w:val="24"/>
-          <w:szCs w:val="24"/>
-          <w:lang w:val="es-ES"/>
-        </w:rPr>
-      </w:pPr>
-      <w:r>
-        <w:rPr>
-          <w:rFonts w:ascii="Arial" w:hAnsi="Arial" w:cs="Arial"/>
-          <w:sz w:val="24"/>
-          <w:szCs w:val="24"/>
-          <w:lang w:val="es-ES"/>
-        </w:rPr>
-        <w:t xml:space="preserve">9- </w:t>
-      </w:r>
-      <w:r>
-        <w:rPr>
-          <w:rFonts w:ascii="Arial" w:hAnsi="Arial" w:cs="Arial"/>
-          <w:sz w:val="24"/>
-          <w:szCs w:val="24"/>
-          <w:lang w:val="es-ES"/>
-        </w:rPr>
-        <w:t>Tendrá</w:t>
-      </w:r>
-      <w:r>
-        <w:rPr>
-          <w:rFonts w:ascii="Arial" w:hAnsi="Arial" w:cs="Arial"/>
-          <w:sz w:val="24"/>
-          <w:szCs w:val="24"/>
-          <w:lang w:val="es-ES"/>
-        </w:rPr>
-        <w:t xml:space="preserve"> un </w:t>
-      </w:r>
-      <w:r>
-        <w:rPr>
-          <w:rFonts w:ascii="Arial" w:hAnsi="Arial" w:cs="Arial"/>
-          <w:sz w:val="24"/>
-          <w:szCs w:val="24"/>
-          <w:lang w:val="es-ES"/>
-        </w:rPr>
-        <w:t>botón</w:t>
-      </w:r>
-      <w:r>
-        <w:rPr>
-          <w:rFonts w:ascii="Arial" w:hAnsi="Arial" w:cs="Arial"/>
-          <w:sz w:val="24"/>
-          <w:szCs w:val="24"/>
-          <w:lang w:val="es-ES"/>
-        </w:rPr>
-        <w:t xml:space="preserve"> para reiniciar el juego en esta parte un jugador puede rei</w:t>
+        <w:t>7- habrá una opción de salir del juego es una decisión que puede tomar para terminar el juego antes de terminar de jugar.</w:t>
+      </w:r>
+    </w:p>
+    <w:p>
+      <w:pPr>
+        <w:rPr>
+          <w:rFonts w:ascii="Arial" w:hAnsi="Arial" w:cs="Arial"/>
+          <w:sz w:val="24"/>
+          <w:szCs w:val="24"/>
+          <w:lang w:val="es-ES"/>
+        </w:rPr>
+      </w:pPr>
+      <w:r>
+        <w:rPr>
+          <w:rFonts w:ascii="Arial" w:hAnsi="Arial" w:cs="Arial"/>
+          <w:sz w:val="24"/>
+          <w:szCs w:val="24"/>
+          <w:lang w:val="es-ES"/>
+        </w:rPr>
+        <w:t>9- Tendrá un botón para reiniciar el juego en esta parte un jugador puede rei</w:t>
       </w:r>
       <w:r>
         <w:rPr>
@@ -597,137 +424,64 @@
           <w:szCs w:val="24"/>
           <w:lang w:val="es-ES"/>
         </w:rPr>
-        <w:t xml:space="preserve">      </w:t>
-      </w:r>
-      <w:r>
-        <w:rPr>
-          <w:rFonts w:ascii="Arial" w:hAnsi="Arial" w:cs="Arial"/>
-          <w:b/>
-          <w:sz w:val="24"/>
-          <w:szCs w:val="24"/>
-          <w:lang w:val="es-ES"/>
-        </w:rPr>
-        <w:t xml:space="preserve">  REQUERIMIENTOS NO FUNCIONALES</w:t>
-      </w:r>
-    </w:p>
-    <w:p>
-      <w:pPr>
-        <w:rPr>
-          <w:rFonts w:ascii="Arial" w:hAnsi="Arial" w:cs="Arial"/>
-          <w:sz w:val="24"/>
-          <w:szCs w:val="24"/>
-          <w:lang w:val="es-ES"/>
-        </w:rPr>
-      </w:pPr>
-      <w:r>
-        <w:rPr>
-          <w:rFonts w:ascii="Arial" w:hAnsi="Arial" w:cs="Arial"/>
-          <w:sz w:val="24"/>
-          <w:szCs w:val="24"/>
-          <w:lang w:val="es-ES"/>
-        </w:rPr>
-        <w:t xml:space="preserve">1- </w:t>
-      </w:r>
-      <w:r>
-        <w:rPr>
-          <w:rFonts w:ascii="Arial" w:hAnsi="Arial" w:cs="Arial"/>
-          <w:sz w:val="24"/>
-          <w:szCs w:val="24"/>
-          <w:lang w:val="es-ES"/>
-        </w:rPr>
-        <w:t>será</w:t>
-      </w:r>
-      <w:r>
-        <w:rPr>
-          <w:rFonts w:ascii="Arial" w:hAnsi="Arial" w:cs="Arial"/>
-          <w:sz w:val="24"/>
-          <w:szCs w:val="24"/>
-          <w:lang w:val="es-ES"/>
-        </w:rPr>
-        <w:t xml:space="preserve"> disponible para todas las versiones de sistemas operativos.</w:t>
-      </w:r>
-    </w:p>
-    <w:p>
-      <w:pPr>
-        <w:rPr>
-          <w:rFonts w:ascii="Arial" w:hAnsi="Arial" w:cs="Arial"/>
-          <w:sz w:val="24"/>
-          <w:szCs w:val="24"/>
-          <w:lang w:val="es-ES"/>
-        </w:rPr>
-      </w:pPr>
-      <w:r>
-        <w:rPr>
-          <w:rFonts w:ascii="Arial" w:hAnsi="Arial" w:cs="Arial"/>
-          <w:sz w:val="24"/>
-          <w:szCs w:val="24"/>
-          <w:lang w:val="es-ES"/>
-        </w:rPr>
-        <w:t xml:space="preserve">2- el costo del juego </w:t>
-      </w:r>
-      <w:r>
-        <w:rPr>
-          <w:rFonts w:ascii="Arial" w:hAnsi="Arial" w:cs="Arial"/>
-          <w:sz w:val="24"/>
-          <w:szCs w:val="24"/>
-          <w:lang w:val="es-ES"/>
-        </w:rPr>
-        <w:t>será</w:t>
-      </w:r>
-      <w:r>
-        <w:rPr>
-          <w:rFonts w:ascii="Arial" w:hAnsi="Arial" w:cs="Arial"/>
-          <w:sz w:val="24"/>
-          <w:szCs w:val="24"/>
-          <w:lang w:val="es-ES"/>
-        </w:rPr>
-        <w:t xml:space="preserve"> </w:t>
-      </w:r>
-      <w:r>
-        <w:rPr>
-          <w:rFonts w:ascii="Arial" w:hAnsi="Arial" w:cs="Arial"/>
-          <w:sz w:val="24"/>
-          <w:szCs w:val="24"/>
-          <w:lang w:val="es-ES"/>
-        </w:rPr>
-        <w:t>cómodo</w:t>
-      </w:r>
-      <w:r>
-        <w:rPr>
-          <w:rFonts w:ascii="Arial" w:hAnsi="Arial" w:cs="Arial"/>
-          <w:sz w:val="24"/>
-          <w:szCs w:val="24"/>
-          <w:lang w:val="es-ES"/>
-        </w:rPr>
-        <w:t xml:space="preserve"> para todo usuario.</w:t>
-      </w:r>
-    </w:p>
-    <w:p>
-      <w:pPr>
-        <w:rPr>
-          <w:rFonts w:ascii="Arial" w:hAnsi="Arial" w:cs="Arial"/>
-          <w:sz w:val="24"/>
-          <w:szCs w:val="24"/>
-          <w:lang w:val="es-ES"/>
-        </w:rPr>
-      </w:pPr>
-      <w:r>
-        <w:rPr>
-          <w:rFonts w:ascii="Arial" w:hAnsi="Arial" w:cs="Arial"/>
-          <w:sz w:val="24"/>
-          <w:szCs w:val="24"/>
-          <w:lang w:val="es-ES"/>
-        </w:rPr>
-        <w:t xml:space="preserve">3- el juego </w:t>
-      </w:r>
-      <w:r>
-        <w:rPr>
-          <w:rFonts w:ascii="Arial" w:hAnsi="Arial" w:cs="Arial"/>
-          <w:sz w:val="24"/>
-          <w:szCs w:val="24"/>
-          <w:lang w:val="es-ES"/>
-        </w:rPr>
-        <w:t>tendrá</w:t>
+        <w:t xml:space="preserve">        REQUERIMIENTOS NO FUNCIONALES</w:t>
+      </w:r>
+    </w:p>
+    <w:p>
+      <w:pPr>
+        <w:rPr>
+          <w:rFonts w:ascii="Arial" w:hAnsi="Arial" w:cs="Arial"/>
+          <w:sz w:val="24"/>
+          <w:szCs w:val="24"/>
+          <w:lang w:val="es-ES"/>
+        </w:rPr>
+      </w:pPr>
+      <w:r>
+        <w:rPr>
+          <w:rFonts w:ascii="Arial" w:hAnsi="Arial" w:cs="Arial"/>
+          <w:sz w:val="24"/>
+          <w:szCs w:val="24"/>
+          <w:lang w:val="es-ES"/>
+        </w:rPr>
+        <w:t>1- será disponible para todas las versiones de sistemas operativos.</w:t>
+      </w:r>
+    </w:p>
+    <w:p>
+      <w:pPr>
+        <w:rPr>
+          <w:rFonts w:ascii="Arial" w:hAnsi="Arial" w:cs="Arial"/>
+          <w:sz w:val="24"/>
+          <w:szCs w:val="24"/>
+          <w:lang w:val="es-ES"/>
+        </w:rPr>
+      </w:pPr>
+      <w:r>
+        <w:rPr>
+          <w:rFonts w:ascii="Arial" w:hAnsi="Arial" w:cs="Arial"/>
+          <w:sz w:val="24"/>
+          <w:szCs w:val="24"/>
+          <w:lang w:val="es-ES"/>
+        </w:rPr>
+        <w:t>2- el costo del juego será cómodo para todo usuario.</w:t>
+      </w:r>
+    </w:p>
+    <w:p>
+      <w:pPr>
+        <w:rPr>
+          <w:rFonts w:ascii="Arial" w:hAnsi="Arial" w:cs="Arial"/>
+          <w:sz w:val="24"/>
+          <w:szCs w:val="24"/>
+          <w:lang w:val="es-ES"/>
+        </w:rPr>
+      </w:pPr>
+      <w:r>
+        <w:rPr>
+          <w:rFonts w:ascii="Arial" w:hAnsi="Arial" w:cs="Arial"/>
+          <w:sz w:val="24"/>
+          <w:szCs w:val="24"/>
+          <w:lang w:val="es-ES"/>
+        </w:rPr>
+        <w:t>3- el juego tendrá</w:t>
       </w:r>
       <w:r>
         <w:rPr>
@@ -764,25 +518,7 @@
           <w:szCs w:val="24"/>
           <w:lang w:val="es-ES"/>
         </w:rPr>
-        <w:t xml:space="preserve">4- accesible para todo tipo de </w:t>
-      </w:r>
-      <w:r>
-        <w:rPr>
-          <w:rFonts w:ascii="Arial" w:hAnsi="Arial" w:cs="Arial"/>
-          <w:sz w:val="24"/>
-          <w:szCs w:val="24"/>
-          <w:lang w:val="es-ES"/>
-        </w:rPr>
-        <w:t>usuarios</w:t>
-      </w:r>
-      <w:r>
-        <w:rPr>
-          <w:rFonts w:ascii="Arial" w:hAnsi="Arial" w:cs="Arial"/>
-          <w:sz w:val="24"/>
-          <w:szCs w:val="24"/>
-          <w:lang w:val="es-ES"/>
-        </w:rPr>
-        <w:t>.</w:t>
+        <w:t>4- accesible para todo tipo de usuarios.</w:t>
       </w:r>
     </w:p>
     <w:p>
@@ -1175,6 +911,17 @@
         </w:rPr>
         <w:t>al armar los caras del mismo color es sistemas mostrara un mensaje “Gano”</w:t>
       </w:r>
+      <w:r>
+        <w:rPr>
+          <w:rFonts w:ascii="Arial" w:hAnsi="Arial" w:cs="Arial"/>
+          <w:sz w:val="24"/>
+          <w:szCs w:val="24"/>
+          <w:lang w:val="es-ES"/>
+        </w:rPr>
+        <w:t>.</w:t>
+      </w:r>
+      <w:bookmarkStart w:id="0" w:name="_GoBack"/>
+      <w:bookmarkEnd w:id="0"/>
     </w:p>
     <w:p>
       <w:pPr>
